--- a/Documentaciones/CMDER/CMDER.docx
+++ b/Documentaciones/CMDER/CMDER.docx
@@ -4,7 +4,6 @@
   <w:body>
     <w:p>
       <w:pPr>
-        <w:ind w:left="720" w:hanging="360"/>
         <w:jc w:val="center"/>
         <w:rPr>
           <w:b/>
@@ -17,10 +16,83 @@
         <w:rPr>
           <w:b/>
           <w:bCs/>
+          <w:noProof/>
           <w:sz w:val="36"/>
           <w:szCs w:val="36"/>
         </w:rPr>
+        <w:drawing>
+          <wp:anchor distT="0" distB="0" distL="114300" distR="114300" simplePos="0" relativeHeight="251658240" behindDoc="1" locked="0" layoutInCell="1" allowOverlap="1" wp14:anchorId="4D6DDFD1" wp14:editId="51B15036">
+            <wp:simplePos x="0" y="0"/>
+            <wp:positionH relativeFrom="column">
+              <wp:posOffset>-523599</wp:posOffset>
+            </wp:positionH>
+            <wp:positionV relativeFrom="paragraph">
+              <wp:posOffset>-486659</wp:posOffset>
+            </wp:positionV>
+            <wp:extent cx="723265" cy="201930"/>
+            <wp:effectExtent l="0" t="0" r="635" b="7620"/>
+            <wp:wrapNone/>
+            <wp:docPr id="2" name="Imagen 2"/>
+            <wp:cNvGraphicFramePr>
+              <a:graphicFrameLocks xmlns:a="http://schemas.openxmlformats.org/drawingml/2006/main" noChangeAspect="1"/>
+            </wp:cNvGraphicFramePr>
+            <a:graphic xmlns:a="http://schemas.openxmlformats.org/drawingml/2006/main">
+              <a:graphicData uri="http://schemas.openxmlformats.org/drawingml/2006/picture">
+                <pic:pic xmlns:pic="http://schemas.openxmlformats.org/drawingml/2006/picture">
+                  <pic:nvPicPr>
+                    <pic:cNvPr id="2" name="Imagen 2"/>
+                    <pic:cNvPicPr/>
+                  </pic:nvPicPr>
+                  <pic:blipFill>
+                    <a:blip r:embed="rId5" cstate="print">
+                      <a:extLst>
+                        <a:ext uri="{28A0092B-C50C-407E-A947-70E740481C1C}">
+                          <a14:useLocalDpi xmlns:a14="http://schemas.microsoft.com/office/drawing/2010/main" val="0"/>
+                        </a:ext>
+                      </a:extLst>
+                    </a:blip>
+                    <a:stretch>
+                      <a:fillRect/>
+                    </a:stretch>
+                  </pic:blipFill>
+                  <pic:spPr>
+                    <a:xfrm>
+                      <a:off x="0" y="0"/>
+                      <a:ext cx="723265" cy="201930"/>
+                    </a:xfrm>
+                    <a:prstGeom prst="rect">
+                      <a:avLst/>
+                    </a:prstGeom>
+                  </pic:spPr>
+                </pic:pic>
+              </a:graphicData>
+            </a:graphic>
+            <wp14:sizeRelH relativeFrom="page">
+              <wp14:pctWidth>0</wp14:pctWidth>
+            </wp14:sizeRelH>
+            <wp14:sizeRelV relativeFrom="page">
+              <wp14:pctHeight>0</wp14:pctHeight>
+            </wp14:sizeRelV>
+          </wp:anchor>
+        </w:drawing>
+      </w:r>
+      <w:r>
+        <w:rPr>
+          <w:b/>
+          <w:bCs/>
+          <w:sz w:val="36"/>
+          <w:szCs w:val="36"/>
+        </w:rPr>
         <w:t>CMDER</w:t>
+      </w:r>
+      <w:r>
+        <w:rPr>
+          <w:b/>
+          <w:bCs/>
+          <w:sz w:val="36"/>
+          <w:szCs w:val="36"/>
+        </w:rPr>
+        <w:br/>
       </w:r>
     </w:p>
     <w:p>
@@ -114,6 +186,7 @@
           <w:szCs w:val="24"/>
         </w:rPr>
       </w:pPr>
+      <w:proofErr w:type="spellStart"/>
       <w:r>
         <w:rPr>
           <w:b/>
@@ -123,6 +196,7 @@
         </w:rPr>
         <w:t>ls</w:t>
       </w:r>
+      <w:proofErr w:type="spellEnd"/>
       <w:r>
         <w:rPr>
           <w:sz w:val="24"/>
@@ -150,6 +224,7 @@
           <w:szCs w:val="24"/>
         </w:rPr>
       </w:pPr>
+      <w:proofErr w:type="spellStart"/>
       <w:r>
         <w:rPr>
           <w:b/>
@@ -159,6 +234,7 @@
         </w:rPr>
         <w:t>cp</w:t>
       </w:r>
+      <w:proofErr w:type="spellEnd"/>
       <w:r>
         <w:rPr>
           <w:sz w:val="24"/>
@@ -176,13 +252,31 @@
           <w:szCs w:val="24"/>
         </w:rPr>
       </w:pPr>
-      <w:r>
-        <w:rPr>
-          <w:sz w:val="24"/>
-          <w:szCs w:val="24"/>
-        </w:rPr>
-        <w:t>cp archivo.txt CarpetaDestino</w:t>
-      </w:r>
+      <w:proofErr w:type="spellStart"/>
+      <w:r>
+        <w:rPr>
+          <w:sz w:val="24"/>
+          <w:szCs w:val="24"/>
+        </w:rPr>
+        <w:t>cp</w:t>
+      </w:r>
+      <w:proofErr w:type="spellEnd"/>
+      <w:r>
+        <w:rPr>
+          <w:sz w:val="24"/>
+          <w:szCs w:val="24"/>
+        </w:rPr>
+        <w:t xml:space="preserve"> archivo.txt </w:t>
+      </w:r>
+      <w:proofErr w:type="spellStart"/>
+      <w:r>
+        <w:rPr>
+          <w:sz w:val="24"/>
+          <w:szCs w:val="24"/>
+        </w:rPr>
+        <w:t>CarpetaDestino</w:t>
+      </w:r>
+      <w:proofErr w:type="spellEnd"/>
       <w:r>
         <w:rPr>
           <w:sz w:val="24"/>
@@ -203,6 +297,7 @@
           <w:szCs w:val="24"/>
         </w:rPr>
       </w:pPr>
+      <w:proofErr w:type="spellStart"/>
       <w:r>
         <w:rPr>
           <w:b/>
@@ -210,7 +305,17 @@
           <w:sz w:val="24"/>
           <w:szCs w:val="24"/>
         </w:rPr>
-        <w:t>mv:</w:t>
+        <w:t>mv</w:t>
+      </w:r>
+      <w:proofErr w:type="spellEnd"/>
+      <w:r>
+        <w:rPr>
+          <w:b/>
+          <w:bCs/>
+          <w:sz w:val="24"/>
+          <w:szCs w:val="24"/>
+        </w:rPr>
+        <w:t>:</w:t>
       </w:r>
       <w:r>
         <w:rPr>
@@ -229,13 +334,31 @@
           <w:szCs w:val="24"/>
         </w:rPr>
       </w:pPr>
-      <w:r>
-        <w:rPr>
-          <w:sz w:val="24"/>
-          <w:szCs w:val="24"/>
-        </w:rPr>
-        <w:t>mv archivo.txt CarpetaDestino</w:t>
-      </w:r>
+      <w:proofErr w:type="spellStart"/>
+      <w:r>
+        <w:rPr>
+          <w:sz w:val="24"/>
+          <w:szCs w:val="24"/>
+        </w:rPr>
+        <w:t>mv</w:t>
+      </w:r>
+      <w:proofErr w:type="spellEnd"/>
+      <w:r>
+        <w:rPr>
+          <w:sz w:val="24"/>
+          <w:szCs w:val="24"/>
+        </w:rPr>
+        <w:t xml:space="preserve"> archivo.txt </w:t>
+      </w:r>
+      <w:proofErr w:type="spellStart"/>
+      <w:r>
+        <w:rPr>
+          <w:sz w:val="24"/>
+          <w:szCs w:val="24"/>
+        </w:rPr>
+        <w:t>CarpetaDestino</w:t>
+      </w:r>
+      <w:proofErr w:type="spellEnd"/>
       <w:r>
         <w:rPr>
           <w:sz w:val="24"/>
@@ -256,6 +379,7 @@
           <w:szCs w:val="24"/>
         </w:rPr>
       </w:pPr>
+      <w:proofErr w:type="spellStart"/>
       <w:r>
         <w:rPr>
           <w:b/>
@@ -265,6 +389,7 @@
         </w:rPr>
         <w:t>mkdir</w:t>
       </w:r>
+      <w:proofErr w:type="spellEnd"/>
       <w:r>
         <w:rPr>
           <w:sz w:val="24"/>
@@ -282,12 +407,21 @@
           <w:szCs w:val="24"/>
         </w:rPr>
       </w:pPr>
-      <w:r>
-        <w:rPr>
-          <w:sz w:val="24"/>
-          <w:szCs w:val="24"/>
-        </w:rPr>
-        <w:t>mkdir Documentos</w:t>
+      <w:proofErr w:type="spellStart"/>
+      <w:r>
+        <w:rPr>
+          <w:sz w:val="24"/>
+          <w:szCs w:val="24"/>
+        </w:rPr>
+        <w:t>mkdir</w:t>
+      </w:r>
+      <w:proofErr w:type="spellEnd"/>
+      <w:r>
+        <w:rPr>
+          <w:sz w:val="24"/>
+          <w:szCs w:val="24"/>
+        </w:rPr>
+        <w:t xml:space="preserve"> Documentos</w:t>
       </w:r>
       <w:r>
         <w:rPr>
@@ -309,6 +443,7 @@
           <w:szCs w:val="24"/>
         </w:rPr>
       </w:pPr>
+      <w:proofErr w:type="spellStart"/>
       <w:r>
         <w:rPr>
           <w:b/>
@@ -318,6 +453,7 @@
         </w:rPr>
         <w:t>rmdir</w:t>
       </w:r>
+      <w:proofErr w:type="spellEnd"/>
       <w:r>
         <w:rPr>
           <w:sz w:val="24"/>
@@ -335,12 +471,21 @@
           <w:szCs w:val="24"/>
         </w:rPr>
       </w:pPr>
-      <w:r>
-        <w:rPr>
-          <w:sz w:val="24"/>
-          <w:szCs w:val="24"/>
-        </w:rPr>
-        <w:t>rmdir Documentos</w:t>
+      <w:proofErr w:type="spellStart"/>
+      <w:r>
+        <w:rPr>
+          <w:sz w:val="24"/>
+          <w:szCs w:val="24"/>
+        </w:rPr>
+        <w:t>rmdir</w:t>
+      </w:r>
+      <w:proofErr w:type="spellEnd"/>
+      <w:r>
+        <w:rPr>
+          <w:sz w:val="24"/>
+          <w:szCs w:val="24"/>
+        </w:rPr>
+        <w:t xml:space="preserve"> Documentos</w:t>
       </w:r>
       <w:r>
         <w:rPr>
@@ -362,6 +507,7 @@
           <w:szCs w:val="24"/>
         </w:rPr>
       </w:pPr>
+      <w:proofErr w:type="spellStart"/>
       <w:r>
         <w:rPr>
           <w:b/>
@@ -371,6 +517,7 @@
         </w:rPr>
         <w:t>rm</w:t>
       </w:r>
+      <w:proofErr w:type="spellEnd"/>
       <w:r>
         <w:rPr>
           <w:sz w:val="24"/>
@@ -388,19 +535,60 @@
           <w:szCs w:val="24"/>
         </w:rPr>
       </w:pPr>
-      <w:r>
-        <w:rPr>
-          <w:sz w:val="24"/>
-          <w:szCs w:val="24"/>
-        </w:rPr>
-        <w:t>rm archivo.txt</w:t>
-      </w:r>
-      <w:r>
-        <w:rPr>
-          <w:sz w:val="24"/>
-          <w:szCs w:val="24"/>
-        </w:rPr>
-        <w:t xml:space="preserve">  / rm -i archivo.txt  (Pide confirmación antes de eliminar)</w:t>
+      <w:proofErr w:type="spellStart"/>
+      <w:r>
+        <w:rPr>
+          <w:sz w:val="24"/>
+          <w:szCs w:val="24"/>
+        </w:rPr>
+        <w:t>rm</w:t>
+      </w:r>
+      <w:proofErr w:type="spellEnd"/>
+      <w:r>
+        <w:rPr>
+          <w:sz w:val="24"/>
+          <w:szCs w:val="24"/>
+        </w:rPr>
+        <w:t xml:space="preserve"> </w:t>
+      </w:r>
+      <w:proofErr w:type="gramStart"/>
+      <w:r>
+        <w:rPr>
+          <w:sz w:val="24"/>
+          <w:szCs w:val="24"/>
+        </w:rPr>
+        <w:t>archivo.txt</w:t>
+      </w:r>
+      <w:r>
+        <w:rPr>
+          <w:sz w:val="24"/>
+          <w:szCs w:val="24"/>
+        </w:rPr>
+        <w:t xml:space="preserve">  /</w:t>
+      </w:r>
+      <w:proofErr w:type="gramEnd"/>
+      <w:r>
+        <w:rPr>
+          <w:sz w:val="24"/>
+          <w:szCs w:val="24"/>
+        </w:rPr>
+        <w:t xml:space="preserve"> </w:t>
+      </w:r>
+      <w:proofErr w:type="spellStart"/>
+      <w:r>
+        <w:rPr>
+          <w:sz w:val="24"/>
+          <w:szCs w:val="24"/>
+        </w:rPr>
+        <w:t>rm</w:t>
+      </w:r>
+      <w:proofErr w:type="spellEnd"/>
+      <w:r>
+        <w:rPr>
+          <w:sz w:val="24"/>
+          <w:szCs w:val="24"/>
+        </w:rPr>
+        <w:t xml:space="preserve"> -i archivo.txt  (Pide confirmación antes de eliminar)</w:t>
       </w:r>
       <w:r>
         <w:rPr>
@@ -422,6 +610,7 @@
           <w:szCs w:val="24"/>
         </w:rPr>
       </w:pPr>
+      <w:proofErr w:type="spellStart"/>
       <w:r>
         <w:rPr>
           <w:b/>
@@ -431,6 +620,7 @@
         </w:rPr>
         <w:t>touch</w:t>
       </w:r>
+      <w:proofErr w:type="spellEnd"/>
       <w:r>
         <w:rPr>
           <w:sz w:val="24"/>
@@ -451,12 +641,21 @@
           <w:szCs w:val="24"/>
         </w:rPr>
       </w:pPr>
-      <w:r>
-        <w:rPr>
-          <w:sz w:val="24"/>
-          <w:szCs w:val="24"/>
-        </w:rPr>
-        <w:t>touch nuevoArchivo.txt</w:t>
+      <w:proofErr w:type="spellStart"/>
+      <w:r>
+        <w:rPr>
+          <w:sz w:val="24"/>
+          <w:szCs w:val="24"/>
+        </w:rPr>
+        <w:t>touch</w:t>
+      </w:r>
+      <w:proofErr w:type="spellEnd"/>
+      <w:r>
+        <w:rPr>
+          <w:sz w:val="24"/>
+          <w:szCs w:val="24"/>
+        </w:rPr>
+        <w:t xml:space="preserve"> nuevoArchivo.txt</w:t>
       </w:r>
       <w:r>
         <w:rPr>
@@ -478,6 +677,7 @@
           <w:szCs w:val="24"/>
         </w:rPr>
       </w:pPr>
+      <w:proofErr w:type="spellStart"/>
       <w:r>
         <w:rPr>
           <w:b/>
@@ -487,6 +687,7 @@
         </w:rPr>
         <w:t>ren</w:t>
       </w:r>
+      <w:proofErr w:type="spellEnd"/>
       <w:r>
         <w:rPr>
           <w:sz w:val="24"/>
@@ -500,7 +701,22 @@
           <w:szCs w:val="24"/>
         </w:rPr>
         <w:br/>
-        <w:t>ren archivoViejo.txt archivoNuevo.txt</w:t>
+      </w:r>
+      <w:proofErr w:type="spellStart"/>
+      <w:r>
+        <w:rPr>
+          <w:sz w:val="24"/>
+          <w:szCs w:val="24"/>
+        </w:rPr>
+        <w:t>ren</w:t>
+      </w:r>
+      <w:proofErr w:type="spellEnd"/>
+      <w:r>
+        <w:rPr>
+          <w:sz w:val="24"/>
+          <w:szCs w:val="24"/>
+        </w:rPr>
+        <w:t xml:space="preserve"> archivoViejo.txt archivoNuevo.txt</w:t>
       </w:r>
       <w:r>
         <w:rPr>
@@ -537,7 +753,23 @@
           <w:sz w:val="24"/>
           <w:szCs w:val="24"/>
         </w:rPr>
-        <w:t>: Se utiliza para ejecutar un comando con permisos de administrador. Este comando no está disponible en Cmder ya que es propio de sistemas operativos Unix como Linux o macOS.</w:t>
+        <w:t xml:space="preserve">: Se utiliza para ejecutar un comando con permisos de administrador. Este comando no está disponible en </w:t>
+      </w:r>
+      <w:proofErr w:type="spellStart"/>
+      <w:r>
+        <w:rPr>
+          <w:sz w:val="24"/>
+          <w:szCs w:val="24"/>
+        </w:rPr>
+        <w:t>Cmder</w:t>
+      </w:r>
+      <w:proofErr w:type="spellEnd"/>
+      <w:r>
+        <w:rPr>
+          <w:sz w:val="24"/>
+          <w:szCs w:val="24"/>
+        </w:rPr>
+        <w:t xml:space="preserve"> ya que es propio de sistemas operativos Unix como Linux o macOS.</w:t>
       </w:r>
       <w:r>
         <w:rPr>
@@ -559,6 +791,7 @@
           <w:szCs w:val="24"/>
         </w:rPr>
       </w:pPr>
+      <w:proofErr w:type="spellStart"/>
       <w:r>
         <w:rPr>
           <w:b/>
@@ -568,6 +801,7 @@
         </w:rPr>
         <w:t>df</w:t>
       </w:r>
+      <w:proofErr w:type="spellEnd"/>
       <w:r>
         <w:rPr>
           <w:sz w:val="24"/>
@@ -652,11 +886,77 @@
         <w:rPr>
           <w:b/>
           <w:bCs/>
+          <w:noProof/>
+          <w:sz w:val="36"/>
+          <w:szCs w:val="36"/>
+        </w:rPr>
+        <w:drawing>
+          <wp:anchor distT="0" distB="0" distL="114300" distR="114300" simplePos="0" relativeHeight="251659264" behindDoc="0" locked="0" layoutInCell="1" allowOverlap="1" wp14:anchorId="361A4C85" wp14:editId="28D67E34">
+            <wp:simplePos x="0" y="0"/>
+            <wp:positionH relativeFrom="column">
+              <wp:posOffset>2274708</wp:posOffset>
+            </wp:positionH>
+            <wp:positionV relativeFrom="paragraph">
+              <wp:posOffset>5965245</wp:posOffset>
+            </wp:positionV>
+            <wp:extent cx="880745" cy="246380"/>
+            <wp:effectExtent l="0" t="0" r="0" b="1270"/>
+            <wp:wrapSquare wrapText="bothSides"/>
+            <wp:docPr id="1" name="Imagen 1"/>
+            <wp:cNvGraphicFramePr>
+              <a:graphicFrameLocks xmlns:a="http://schemas.openxmlformats.org/drawingml/2006/main" noChangeAspect="1"/>
+            </wp:cNvGraphicFramePr>
+            <a:graphic xmlns:a="http://schemas.openxmlformats.org/drawingml/2006/main">
+              <a:graphicData uri="http://schemas.openxmlformats.org/drawingml/2006/picture">
+                <pic:pic xmlns:pic="http://schemas.openxmlformats.org/drawingml/2006/picture">
+                  <pic:nvPicPr>
+                    <pic:cNvPr id="1" name="Imagen 1"/>
+                    <pic:cNvPicPr/>
+                  </pic:nvPicPr>
+                  <pic:blipFill>
+                    <a:blip r:embed="rId6" cstate="print">
+                      <a:extLst>
+                        <a:ext uri="{28A0092B-C50C-407E-A947-70E740481C1C}">
+                          <a14:useLocalDpi xmlns:a14="http://schemas.microsoft.com/office/drawing/2010/main" val="0"/>
+                        </a:ext>
+                      </a:extLst>
+                    </a:blip>
+                    <a:stretch>
+                      <a:fillRect/>
+                    </a:stretch>
+                  </pic:blipFill>
+                  <pic:spPr>
+                    <a:xfrm>
+                      <a:off x="0" y="0"/>
+                      <a:ext cx="880745" cy="246380"/>
+                    </a:xfrm>
+                    <a:prstGeom prst="rect">
+                      <a:avLst/>
+                    </a:prstGeom>
+                  </pic:spPr>
+                </pic:pic>
+              </a:graphicData>
+            </a:graphic>
+            <wp14:sizeRelH relativeFrom="page">
+              <wp14:pctWidth>0</wp14:pctWidth>
+            </wp14:sizeRelH>
+            <wp14:sizeRelV relativeFrom="page">
+              <wp14:pctHeight>0</wp14:pctHeight>
+            </wp14:sizeRelV>
+          </wp:anchor>
+        </w:drawing>
+      </w:r>
+      <w:proofErr w:type="spellStart"/>
+      <w:r>
+        <w:rPr>
+          <w:b/>
+          <w:bCs/>
           <w:sz w:val="24"/>
           <w:szCs w:val="24"/>
         </w:rPr>
         <w:t>history</w:t>
       </w:r>
+      <w:proofErr w:type="spellEnd"/>
       <w:r>
         <w:rPr>
           <w:sz w:val="24"/>
